--- a/情報系/データベース/【応用_午前_過去問】データベース②.docx
+++ b/情報系/データベース/【応用_午前_過去問】データベース②.docx
@@ -1,6 +1,6 @@
 
 <file path=word/document.xml><?xml version="1.0" encoding="utf-8"?>
-<w:document xmlns:wpc="http://schemas.microsoft.com/office/word/2010/wordprocessingCanvas" xmlns:cx="http://schemas.microsoft.com/office/drawing/2014/chartex" xmlns:cx1="http://schemas.microsoft.com/office/drawing/2015/9/8/chartex" xmlns:cx2="http://schemas.microsoft.com/office/drawing/2015/10/21/chartex" xmlns:cx3="http://schemas.microsoft.com/office/drawing/2016/5/9/chartex" xmlns:cx4="http://schemas.microsoft.com/office/drawing/2016/5/10/chartex" xmlns:cx5="http://schemas.microsoft.com/office/drawing/2016/5/11/chartex" xmlns:cx6="http://schemas.microsoft.com/office/drawing/2016/5/12/chartex" xmlns:cx7="http://schemas.microsoft.com/office/drawing/2016/5/13/chartex" xmlns:cx8="http://schemas.microsoft.com/office/drawing/2016/5/14/chartex" xmlns:mc="http://schemas.openxmlformats.org/markup-compatibility/2006" xmlns:aink="http://schemas.microsoft.com/office/drawing/2016/ink" xmlns:am3d="http://schemas.microsoft.com/office/drawing/2017/model3d" xmlns:o="urn:schemas-microsoft-com:office:office" xmlns:oel="http://schemas.microsoft.com/office/2019/extlst" xmlns:r="http://schemas.openxmlformats.org/officeDocument/2006/relationships" xmlns:m="http://schemas.openxmlformats.org/officeDocument/2006/math" xmlns:v="urn:schemas-microsoft-com:vml" xmlns:wp14="http://schemas.microsoft.com/office/word/2010/wordprocessingDrawing" xmlns:wp="http://schemas.openxmlformats.org/drawingml/2006/wordprocessingDrawing" xmlns:w10="urn:schemas-microsoft-com:office:word" xmlns:w="http://schemas.openxmlformats.org/wordprocessingml/2006/main" xmlns:w14="http://schemas.microsoft.com/office/word/2010/wordml" xmlns:w15="http://schemas.microsoft.com/office/word/2012/wordml" xmlns:w16cex="http://schemas.microsoft.com/office/word/2018/wordml/cex" xmlns:w16cid="http://schemas.microsoft.com/office/word/2016/wordml/cid" xmlns:w16="http://schemas.microsoft.com/office/word/2018/wordml" xmlns:w16du="http://schemas.microsoft.com/office/word/2023/wordml/word16du" xmlns:w16sdtdh="http://schemas.microsoft.com/office/word/2020/wordml/sdtdatahash" xmlns:w16se="http://schemas.microsoft.com/office/word/2015/wordml/symex" xmlns:wpg="http://schemas.microsoft.com/office/word/2010/wordprocessingGroup" xmlns:wpi="http://schemas.microsoft.com/office/word/2010/wordprocessingInk" xmlns:wne="http://schemas.microsoft.com/office/word/2006/wordml" xmlns:wps="http://schemas.microsoft.com/office/word/2010/wordprocessingShape" mc:Ignorable="w14 w15 w16se w16cid w16 w16cex w16sdtdh w16du wp14">
+<w:document xmlns:wpc="http://schemas.microsoft.com/office/word/2010/wordprocessingCanvas" xmlns:cx="http://schemas.microsoft.com/office/drawing/2014/chartex" xmlns:cx1="http://schemas.microsoft.com/office/drawing/2015/9/8/chartex" xmlns:cx2="http://schemas.microsoft.com/office/drawing/2015/10/21/chartex" xmlns:cx3="http://schemas.microsoft.com/office/drawing/2016/5/9/chartex" xmlns:cx4="http://schemas.microsoft.com/office/drawing/2016/5/10/chartex" xmlns:cx5="http://schemas.microsoft.com/office/drawing/2016/5/11/chartex" xmlns:cx6="http://schemas.microsoft.com/office/drawing/2016/5/12/chartex" xmlns:cx7="http://schemas.microsoft.com/office/drawing/2016/5/13/chartex" xmlns:cx8="http://schemas.microsoft.com/office/drawing/2016/5/14/chartex" xmlns:mc="http://schemas.openxmlformats.org/markup-compatibility/2006" xmlns:aink="http://schemas.microsoft.com/office/drawing/2016/ink" xmlns:am3d="http://schemas.microsoft.com/office/drawing/2017/model3d" xmlns:o="urn:schemas-microsoft-com:office:office" xmlns:oel="http://schemas.microsoft.com/office/2019/extlst" xmlns:r="http://schemas.openxmlformats.org/officeDocument/2006/relationships" xmlns:m="http://schemas.openxmlformats.org/officeDocument/2006/math" xmlns:v="urn:schemas-microsoft-com:vml" xmlns:wp14="http://schemas.microsoft.com/office/word/2010/wordprocessingDrawing" xmlns:wp="http://schemas.openxmlformats.org/drawingml/2006/wordprocessingDrawing" xmlns:w10="urn:schemas-microsoft-com:office:word" xmlns:w="http://schemas.openxmlformats.org/wordprocessingml/2006/main" xmlns:w14="http://schemas.microsoft.com/office/word/2010/wordml" xmlns:w15="http://schemas.microsoft.com/office/word/2012/wordml" xmlns:w16cex="http://schemas.microsoft.com/office/word/2018/wordml/cex" xmlns:w16cid="http://schemas.microsoft.com/office/word/2016/wordml/cid" xmlns:w16="http://schemas.microsoft.com/office/word/2018/wordml" xmlns:w16du="http://schemas.microsoft.com/office/word/2023/wordml/word16du" xmlns:w16sdtdh="http://schemas.microsoft.com/office/word/2020/wordml/sdtdatahash" xmlns:w16sdtfl="http://schemas.microsoft.com/office/word/2024/wordml/sdtformatlock" xmlns:w16se="http://schemas.microsoft.com/office/word/2015/wordml/symex" xmlns:wpg="http://schemas.microsoft.com/office/word/2010/wordprocessingGroup" xmlns:wpi="http://schemas.microsoft.com/office/word/2010/wordprocessingInk" xmlns:wne="http://schemas.microsoft.com/office/word/2006/wordml" xmlns:wps="http://schemas.microsoft.com/office/word/2010/wordprocessingShape" mc:Ignorable="w14 w15 w16se w16cid w16 w16cex w16sdtdh w16sdtfl w16du wp14">
   <w:body>
     <w:p>
       <w:r>
@@ -32,6 +32,35 @@
       </w:r>
     </w:p>
     <w:p/>
+    <w:p/>
+    <w:p>
+      <w:pPr>
+        <w:rPr>
+          <w:rFonts w:hint="eastAsia"/>
+        </w:rPr>
+      </w:pPr>
+      <w:r>
+        <w:rPr>
+          <w:rFonts w:hint="eastAsia"/>
+        </w:rPr>
+        <w:t>☆☆☆☆</w:t>
+      </w:r>
+    </w:p>
+    <w:p>
+      <w:pPr>
+        <w:rPr>
+          <w:rFonts w:hint="eastAsia"/>
+        </w:rPr>
+      </w:pPr>
+    </w:p>
+    <w:p>
+      <w:r>
+        <w:rPr>
+          <w:rFonts w:hint="eastAsia"/>
+        </w:rPr>
+        <w:t>〔問１〕</w:t>
+      </w:r>
+    </w:p>
     <w:p/>
     <w:p>
       <w:r>
@@ -223,6 +252,34 @@
     <w:p>
       <w:r>
         <w:rPr>
+          <w:rFonts w:hint="eastAsia"/>
+        </w:rPr>
+        <w:t>〔問</w:t>
+      </w:r>
+      <w:r>
+        <w:rPr>
+          <w:rFonts w:hint="eastAsia"/>
+        </w:rPr>
+        <w:t>２</w:t>
+      </w:r>
+      <w:r>
+        <w:rPr>
+          <w:rFonts w:hint="eastAsia"/>
+        </w:rPr>
+        <w:t>〕</w:t>
+      </w:r>
+    </w:p>
+    <w:p/>
+    <w:p>
+      <w:pPr>
+        <w:rPr>
+          <w:rFonts w:hint="eastAsia"/>
+        </w:rPr>
+      </w:pPr>
+    </w:p>
+    <w:p>
+      <w:r>
+        <w:rPr>
           <w:noProof/>
         </w:rPr>
         <w:drawing>
@@ -546,6 +603,33 @@
     <w:p>
       <w:r>
         <w:rPr>
+          <w:rFonts w:hint="eastAsia"/>
+        </w:rPr>
+        <w:t>〔問</w:t>
+      </w:r>
+      <w:r>
+        <w:rPr>
+          <w:rFonts w:hint="eastAsia"/>
+        </w:rPr>
+        <w:t>３</w:t>
+      </w:r>
+      <w:r>
+        <w:rPr>
+          <w:rFonts w:hint="eastAsia"/>
+        </w:rPr>
+        <w:t>〕</w:t>
+      </w:r>
+    </w:p>
+    <w:p>
+      <w:pPr>
+        <w:rPr>
+          <w:rFonts w:hint="eastAsia"/>
+        </w:rPr>
+      </w:pPr>
+    </w:p>
+    <w:p>
+      <w:r>
+        <w:rPr>
           <w:noProof/>
         </w:rPr>
         <w:drawing>
@@ -795,6 +879,33 @@
     <w:p>
       <w:r>
         <w:rPr>
+          <w:rFonts w:hint="eastAsia"/>
+        </w:rPr>
+        <w:t>〔問</w:t>
+      </w:r>
+      <w:r>
+        <w:rPr>
+          <w:rFonts w:hint="eastAsia"/>
+        </w:rPr>
+        <w:t>４</w:t>
+      </w:r>
+      <w:r>
+        <w:rPr>
+          <w:rFonts w:hint="eastAsia"/>
+        </w:rPr>
+        <w:t>〕</w:t>
+      </w:r>
+    </w:p>
+    <w:p>
+      <w:pPr>
+        <w:rPr>
+          <w:rFonts w:hint="eastAsia"/>
+        </w:rPr>
+      </w:pPr>
+    </w:p>
+    <w:p>
+      <w:r>
+        <w:rPr>
           <w:noProof/>
         </w:rPr>
         <w:drawing>
@@ -982,6 +1093,33 @@
       </w:r>
     </w:p>
     <w:p/>
+    <w:p>
+      <w:pPr>
+        <w:rPr>
+          <w:rFonts w:hint="eastAsia"/>
+        </w:rPr>
+      </w:pPr>
+    </w:p>
+    <w:p>
+      <w:r>
+        <w:rPr>
+          <w:rFonts w:hint="eastAsia"/>
+        </w:rPr>
+        <w:t>〔問</w:t>
+      </w:r>
+      <w:r>
+        <w:rPr>
+          <w:rFonts w:hint="eastAsia"/>
+        </w:rPr>
+        <w:t>５</w:t>
+      </w:r>
+      <w:r>
+        <w:rPr>
+          <w:rFonts w:hint="eastAsia"/>
+        </w:rPr>
+        <w:t>〕</w:t>
+      </w:r>
+    </w:p>
     <w:p/>
     <w:p>
       <w:r>
@@ -1440,8 +1578,50 @@
         <w:br w:type="page"/>
       </w:r>
     </w:p>
-    <w:p/>
-    <w:p/>
+    <w:p>
+      <w:r>
+        <w:rPr>
+          <w:rFonts w:hint="eastAsia"/>
+        </w:rPr>
+        <w:lastRenderedPageBreak/>
+        <w:t>☆☆☆☆</w:t>
+      </w:r>
+    </w:p>
+    <w:p>
+      <w:pPr>
+        <w:rPr>
+          <w:rFonts w:hint="eastAsia"/>
+        </w:rPr>
+      </w:pPr>
+    </w:p>
+    <w:p/>
+    <w:p>
+      <w:r>
+        <w:rPr>
+          <w:rFonts w:hint="eastAsia"/>
+        </w:rPr>
+        <w:t>〔問</w:t>
+      </w:r>
+      <w:r>
+        <w:rPr>
+          <w:rFonts w:hint="eastAsia"/>
+        </w:rPr>
+        <w:t>６</w:t>
+      </w:r>
+      <w:r>
+        <w:rPr>
+          <w:rFonts w:hint="eastAsia"/>
+        </w:rPr>
+        <w:t>〕</w:t>
+      </w:r>
+    </w:p>
+    <w:p>
+      <w:pPr>
+        <w:rPr>
+          <w:rFonts w:hint="eastAsia"/>
+        </w:rPr>
+      </w:pPr>
+    </w:p>
     <w:p>
       <w:r>
         <w:rPr>
@@ -1710,6 +1890,33 @@
     </w:p>
     <w:p/>
     <w:p>
+      <w:pPr>
+        <w:rPr>
+          <w:rFonts w:hint="eastAsia"/>
+        </w:rPr>
+      </w:pPr>
+    </w:p>
+    <w:p>
+      <w:r>
+        <w:rPr>
+          <w:rFonts w:hint="eastAsia"/>
+        </w:rPr>
+        <w:t>〔問</w:t>
+      </w:r>
+      <w:r>
+        <w:rPr>
+          <w:rFonts w:hint="eastAsia"/>
+        </w:rPr>
+        <w:t>７</w:t>
+      </w:r>
+      <w:r>
+        <w:rPr>
+          <w:rFonts w:hint="eastAsia"/>
+        </w:rPr>
+        <w:t>〕</w:t>
+      </w:r>
+    </w:p>
+    <w:p>
       <w:r>
         <w:rPr>
           <w:noProof/>
@@ -1858,9 +2065,42 @@
         <w:lastRenderedPageBreak/>
         <w:t>☆☆☆</w:t>
       </w:r>
-    </w:p>
-    <w:p/>
-    <w:p/>
+      <w:r>
+        <w:rPr>
+          <w:rFonts w:hint="eastAsia"/>
+        </w:rPr>
+        <w:t>☆☆</w:t>
+      </w:r>
+    </w:p>
+    <w:p/>
+    <w:p/>
+    <w:p>
+      <w:r>
+        <w:rPr>
+          <w:rFonts w:hint="eastAsia"/>
+        </w:rPr>
+        <w:t>〔問</w:t>
+      </w:r>
+      <w:r>
+        <w:rPr>
+          <w:rFonts w:hint="eastAsia"/>
+        </w:rPr>
+        <w:t>８</w:t>
+      </w:r>
+      <w:r>
+        <w:rPr>
+          <w:rFonts w:hint="eastAsia"/>
+        </w:rPr>
+        <w:t>〕</w:t>
+      </w:r>
+    </w:p>
+    <w:p>
+      <w:pPr>
+        <w:rPr>
+          <w:rFonts w:hint="eastAsia"/>
+        </w:rPr>
+      </w:pPr>
+    </w:p>
     <w:p>
       <w:r>
         <w:rPr>
@@ -2138,6 +2378,33 @@
     <w:p>
       <w:r>
         <w:rPr>
+          <w:rFonts w:hint="eastAsia"/>
+        </w:rPr>
+        <w:t>〔問</w:t>
+      </w:r>
+      <w:r>
+        <w:rPr>
+          <w:rFonts w:hint="eastAsia"/>
+        </w:rPr>
+        <w:t>９</w:t>
+      </w:r>
+      <w:r>
+        <w:rPr>
+          <w:rFonts w:hint="eastAsia"/>
+        </w:rPr>
+        <w:t>〕</w:t>
+      </w:r>
+    </w:p>
+    <w:p>
+      <w:pPr>
+        <w:rPr>
+          <w:rFonts w:hint="eastAsia"/>
+        </w:rPr>
+      </w:pPr>
+    </w:p>
+    <w:p>
+      <w:r>
+        <w:rPr>
           <w:noProof/>
         </w:rPr>
         <w:drawing>
@@ -2349,6 +2616,34 @@
         <w:lastRenderedPageBreak/>
         <w:t>☆☆</w:t>
       </w:r>
+      <w:r>
+        <w:rPr>
+          <w:rFonts w:hint="eastAsia"/>
+        </w:rPr>
+        <w:t>☆☆</w:t>
+      </w:r>
+    </w:p>
+    <w:p/>
+    <w:p/>
+    <w:p>
+      <w:r>
+        <w:rPr>
+          <w:rFonts w:hint="eastAsia"/>
+        </w:rPr>
+        <w:t>〔問</w:t>
+      </w:r>
+      <w:r>
+        <w:rPr>
+          <w:rFonts w:hint="eastAsia"/>
+        </w:rPr>
+        <w:t>10</w:t>
+      </w:r>
+      <w:r>
+        <w:rPr>
+          <w:rFonts w:hint="eastAsia"/>
+        </w:rPr>
+        <w:t>〕</w:t>
+      </w:r>
     </w:p>
     <w:p/>
     <w:p>
@@ -2544,8 +2839,48 @@
         <w:lastRenderedPageBreak/>
         <w:t>☆☆☆</w:t>
       </w:r>
-    </w:p>
-    <w:p/>
+      <w:r>
+        <w:rPr>
+          <w:rFonts w:hint="eastAsia"/>
+        </w:rPr>
+        <w:t>☆</w:t>
+      </w:r>
+    </w:p>
+    <w:p>
+      <w:pPr>
+        <w:rPr>
+          <w:rFonts w:hint="eastAsia"/>
+        </w:rPr>
+      </w:pPr>
+    </w:p>
+    <w:p/>
+    <w:p>
+      <w:r>
+        <w:rPr>
+          <w:rFonts w:hint="eastAsia"/>
+        </w:rPr>
+        <w:t>〔問</w:t>
+      </w:r>
+      <w:r>
+        <w:rPr>
+          <w:rFonts w:hint="eastAsia"/>
+        </w:rPr>
+        <w:t>11</w:t>
+      </w:r>
+      <w:r>
+        <w:rPr>
+          <w:rFonts w:hint="eastAsia"/>
+        </w:rPr>
+        <w:t>〕</w:t>
+      </w:r>
+    </w:p>
+    <w:p>
+      <w:pPr>
+        <w:rPr>
+          <w:rFonts w:hint="eastAsia"/>
+        </w:rPr>
+      </w:pPr>
+    </w:p>
     <w:p>
       <w:r>
         <w:rPr>
@@ -2870,6 +3205,39 @@
     <w:p>
       <w:r>
         <w:rPr>
+          <w:rFonts w:hint="eastAsia"/>
+        </w:rPr>
+        <w:t>〔問</w:t>
+      </w:r>
+      <w:r>
+        <w:rPr>
+          <w:rFonts w:hint="eastAsia"/>
+        </w:rPr>
+        <w:t>1</w:t>
+      </w:r>
+      <w:r>
+        <w:rPr>
+          <w:rFonts w:hint="eastAsia"/>
+        </w:rPr>
+        <w:t>2</w:t>
+      </w:r>
+      <w:r>
+        <w:rPr>
+          <w:rFonts w:hint="eastAsia"/>
+        </w:rPr>
+        <w:t>〕</w:t>
+      </w:r>
+    </w:p>
+    <w:p>
+      <w:pPr>
+        <w:rPr>
+          <w:rFonts w:hint="eastAsia"/>
+        </w:rPr>
+      </w:pPr>
+    </w:p>
+    <w:p>
+      <w:r>
+        <w:rPr>
           <w:noProof/>
         </w:rPr>
         <w:drawing>
@@ -3164,6 +3532,39 @@
     <w:p>
       <w:r>
         <w:rPr>
+          <w:rFonts w:hint="eastAsia"/>
+        </w:rPr>
+        <w:t>〔問</w:t>
+      </w:r>
+      <w:r>
+        <w:rPr>
+          <w:rFonts w:hint="eastAsia"/>
+        </w:rPr>
+        <w:t>1</w:t>
+      </w:r>
+      <w:r>
+        <w:rPr>
+          <w:rFonts w:hint="eastAsia"/>
+        </w:rPr>
+        <w:t>3</w:t>
+      </w:r>
+      <w:r>
+        <w:rPr>
+          <w:rFonts w:hint="eastAsia"/>
+        </w:rPr>
+        <w:t>〕</w:t>
+      </w:r>
+    </w:p>
+    <w:p>
+      <w:pPr>
+        <w:rPr>
+          <w:rFonts w:hint="eastAsia"/>
+        </w:rPr>
+      </w:pPr>
+    </w:p>
+    <w:p>
+      <w:r>
+        <w:rPr>
           <w:noProof/>
         </w:rPr>
         <w:drawing>
@@ -3297,8 +3698,56 @@
         <w:br w:type="page"/>
       </w:r>
     </w:p>
-    <w:p/>
-    <w:p/>
+    <w:p>
+      <w:r>
+        <w:rPr>
+          <w:rFonts w:hint="eastAsia"/>
+        </w:rPr>
+        <w:lastRenderedPageBreak/>
+        <w:t>☆☆☆☆</w:t>
+      </w:r>
+    </w:p>
+    <w:p>
+      <w:pPr>
+        <w:rPr>
+          <w:rFonts w:hint="eastAsia"/>
+        </w:rPr>
+      </w:pPr>
+    </w:p>
+    <w:p/>
+    <w:p>
+      <w:r>
+        <w:rPr>
+          <w:rFonts w:hint="eastAsia"/>
+        </w:rPr>
+        <w:t>〔問</w:t>
+      </w:r>
+      <w:r>
+        <w:rPr>
+          <w:rFonts w:hint="eastAsia"/>
+        </w:rPr>
+        <w:t>1</w:t>
+      </w:r>
+      <w:r>
+        <w:rPr>
+          <w:rFonts w:hint="eastAsia"/>
+        </w:rPr>
+        <w:t>4</w:t>
+      </w:r>
+      <w:r>
+        <w:rPr>
+          <w:rFonts w:hint="eastAsia"/>
+        </w:rPr>
+        <w:t>〕</w:t>
+      </w:r>
+    </w:p>
+    <w:p>
+      <w:pPr>
+        <w:rPr>
+          <w:rFonts w:hint="eastAsia"/>
+        </w:rPr>
+      </w:pPr>
+    </w:p>
     <w:p>
       <w:r>
         <w:rPr>
@@ -3675,8 +4124,50 @@
         <w:br w:type="page"/>
       </w:r>
     </w:p>
-    <w:p/>
-    <w:p/>
+    <w:p>
+      <w:r>
+        <w:rPr>
+          <w:rFonts w:hint="eastAsia"/>
+        </w:rPr>
+        <w:lastRenderedPageBreak/>
+        <w:t>☆☆☆☆☆</w:t>
+      </w:r>
+    </w:p>
+    <w:p/>
+    <w:p/>
+    <w:p>
+      <w:r>
+        <w:rPr>
+          <w:rFonts w:hint="eastAsia"/>
+        </w:rPr>
+        <w:t>〔問</w:t>
+      </w:r>
+      <w:r>
+        <w:rPr>
+          <w:rFonts w:hint="eastAsia"/>
+        </w:rPr>
+        <w:t>1</w:t>
+      </w:r>
+      <w:r>
+        <w:rPr>
+          <w:rFonts w:hint="eastAsia"/>
+        </w:rPr>
+        <w:t>5</w:t>
+      </w:r>
+      <w:r>
+        <w:rPr>
+          <w:rFonts w:hint="eastAsia"/>
+        </w:rPr>
+        <w:t>〕</w:t>
+      </w:r>
+    </w:p>
+    <w:p>
+      <w:pPr>
+        <w:rPr>
+          <w:rFonts w:hint="eastAsia"/>
+        </w:rPr>
+      </w:pPr>
+    </w:p>
     <w:p>
       <w:r>
         <w:rPr>
@@ -3953,11 +4444,62 @@
         <w:widowControl/>
         <w:jc w:val="left"/>
       </w:pPr>
-    </w:p>
-    <w:p>
-      <w:pPr>
-        <w:widowControl/>
-        <w:jc w:val="left"/>
+      <w:r>
+        <w:rPr>
+          <w:rFonts w:hint="eastAsia"/>
+        </w:rPr>
+        <w:lastRenderedPageBreak/>
+        <w:t>☆☆☆☆</w:t>
+      </w:r>
+    </w:p>
+    <w:p>
+      <w:pPr>
+        <w:widowControl/>
+        <w:jc w:val="left"/>
+        <w:rPr>
+          <w:rFonts w:hint="eastAsia"/>
+        </w:rPr>
+      </w:pPr>
+    </w:p>
+    <w:p>
+      <w:pPr>
+        <w:widowControl/>
+        <w:jc w:val="left"/>
+      </w:pPr>
+    </w:p>
+    <w:p>
+      <w:r>
+        <w:rPr>
+          <w:rFonts w:hint="eastAsia"/>
+        </w:rPr>
+        <w:t>〔問</w:t>
+      </w:r>
+      <w:r>
+        <w:rPr>
+          <w:rFonts w:hint="eastAsia"/>
+        </w:rPr>
+        <w:t>1</w:t>
+      </w:r>
+      <w:r>
+        <w:rPr>
+          <w:rFonts w:hint="eastAsia"/>
+        </w:rPr>
+        <w:t>6</w:t>
+      </w:r>
+      <w:r>
+        <w:rPr>
+          <w:rFonts w:hint="eastAsia"/>
+        </w:rPr>
+        <w:t>〕</w:t>
+      </w:r>
+    </w:p>
+    <w:p>
+      <w:pPr>
+        <w:widowControl/>
+        <w:jc w:val="left"/>
+        <w:rPr>
+          <w:rFonts w:hint="eastAsia"/>
+        </w:rPr>
       </w:pPr>
     </w:p>
     <w:p>
@@ -4254,11 +4796,68 @@
         <w:lastRenderedPageBreak/>
         <w:t>☆☆☆</w:t>
       </w:r>
-    </w:p>
-    <w:p>
-      <w:pPr>
-        <w:widowControl/>
-        <w:jc w:val="left"/>
+      <w:r>
+        <w:rPr>
+          <w:rFonts w:hint="eastAsia"/>
+        </w:rPr>
+        <w:t>☆☆</w:t>
+      </w:r>
+    </w:p>
+    <w:p>
+      <w:pPr>
+        <w:widowControl/>
+        <w:jc w:val="left"/>
+      </w:pPr>
+      <w:r>
+        <w:rPr>
+          <w:rFonts w:hint="eastAsia"/>
+        </w:rPr>
+        <w:t>※解説</w:t>
+      </w:r>
+    </w:p>
+    <w:p>
+      <w:pPr>
+        <w:widowControl/>
+        <w:jc w:val="left"/>
+        <w:rPr>
+          <w:rFonts w:hint="eastAsia"/>
+        </w:rPr>
+      </w:pPr>
+    </w:p>
+    <w:p/>
+    <w:p>
+      <w:r>
+        <w:rPr>
+          <w:rFonts w:hint="eastAsia"/>
+        </w:rPr>
+        <w:t>〔問</w:t>
+      </w:r>
+      <w:r>
+        <w:rPr>
+          <w:rFonts w:hint="eastAsia"/>
+        </w:rPr>
+        <w:t>1</w:t>
+      </w:r>
+      <w:r>
+        <w:rPr>
+          <w:rFonts w:hint="eastAsia"/>
+        </w:rPr>
+        <w:t>7</w:t>
+      </w:r>
+      <w:r>
+        <w:rPr>
+          <w:rFonts w:hint="eastAsia"/>
+        </w:rPr>
+        <w:t>〕</w:t>
+      </w:r>
+    </w:p>
+    <w:p>
+      <w:pPr>
+        <w:widowControl/>
+        <w:jc w:val="left"/>
+        <w:rPr>
+          <w:rFonts w:hint="eastAsia"/>
+        </w:rPr>
       </w:pPr>
     </w:p>
     <w:p>
@@ -4879,6 +5478,47 @@
         <w:widowControl/>
         <w:jc w:val="left"/>
       </w:pPr>
+    </w:p>
+    <w:p>
+      <w:r>
+        <w:rPr>
+          <w:rFonts w:hint="eastAsia"/>
+        </w:rPr>
+        <w:t>〔問</w:t>
+      </w:r>
+      <w:r>
+        <w:rPr>
+          <w:rFonts w:hint="eastAsia"/>
+        </w:rPr>
+        <w:t>1</w:t>
+      </w:r>
+      <w:r>
+        <w:rPr>
+          <w:rFonts w:hint="eastAsia"/>
+        </w:rPr>
+        <w:t>8</w:t>
+      </w:r>
+      <w:r>
+        <w:rPr>
+          <w:rFonts w:hint="eastAsia"/>
+        </w:rPr>
+        <w:t>〕</w:t>
+      </w:r>
+    </w:p>
+    <w:p>
+      <w:pPr>
+        <w:widowControl/>
+        <w:jc w:val="left"/>
+        <w:rPr>
+          <w:rFonts w:hint="eastAsia"/>
+        </w:rPr>
+      </w:pPr>
+    </w:p>
+    <w:p>
+      <w:pPr>
+        <w:widowControl/>
+        <w:jc w:val="left"/>
+      </w:pPr>
       <w:r>
         <w:rPr>
           <w:noProof/>
@@ -5418,6 +6058,41 @@
       </w:pPr>
     </w:p>
     <w:p>
+      <w:r>
+        <w:rPr>
+          <w:rFonts w:hint="eastAsia"/>
+        </w:rPr>
+        <w:t>〔問</w:t>
+      </w:r>
+      <w:r>
+        <w:rPr>
+          <w:rFonts w:hint="eastAsia"/>
+        </w:rPr>
+        <w:t>1</w:t>
+      </w:r>
+      <w:r>
+        <w:rPr>
+          <w:rFonts w:hint="eastAsia"/>
+        </w:rPr>
+        <w:t>9</w:t>
+      </w:r>
+      <w:r>
+        <w:rPr>
+          <w:rFonts w:hint="eastAsia"/>
+        </w:rPr>
+        <w:t>〕</w:t>
+      </w:r>
+    </w:p>
+    <w:p>
+      <w:pPr>
+        <w:widowControl/>
+        <w:jc w:val="left"/>
+        <w:rPr>
+          <w:rFonts w:hint="eastAsia"/>
+        </w:rPr>
+      </w:pPr>
+    </w:p>
+    <w:p>
       <w:pPr>
         <w:widowControl/>
         <w:jc w:val="left"/>
@@ -5694,8 +6369,55 @@
         <w:lastRenderedPageBreak/>
         <w:t>☆☆☆</w:t>
       </w:r>
-    </w:p>
-    <w:p/>
+      <w:r>
+        <w:rPr>
+          <w:rFonts w:hint="eastAsia"/>
+        </w:rPr>
+        <w:t>☆☆</w:t>
+      </w:r>
+    </w:p>
+    <w:p>
+      <w:pPr>
+        <w:rPr>
+          <w:rFonts w:hint="eastAsia"/>
+        </w:rPr>
+      </w:pPr>
+      <w:r>
+        <w:rPr>
+          <w:rFonts w:hint="eastAsia"/>
+        </w:rPr>
+        <w:t>※計算</w:t>
+      </w:r>
+    </w:p>
+    <w:p/>
+    <w:p/>
+    <w:p>
+      <w:r>
+        <w:rPr>
+          <w:rFonts w:hint="eastAsia"/>
+        </w:rPr>
+        <w:t>〔問</w:t>
+      </w:r>
+      <w:r>
+        <w:rPr>
+          <w:rFonts w:hint="eastAsia"/>
+        </w:rPr>
+        <w:t>20</w:t>
+      </w:r>
+      <w:r>
+        <w:rPr>
+          <w:rFonts w:hint="eastAsia"/>
+        </w:rPr>
+        <w:t>〕</w:t>
+      </w:r>
+    </w:p>
+    <w:p>
+      <w:pPr>
+        <w:rPr>
+          <w:rFonts w:hint="eastAsia"/>
+        </w:rPr>
+      </w:pPr>
+    </w:p>
     <w:p>
       <w:r>
         <w:rPr>
@@ -6152,8 +6874,56 @@
         <w:br w:type="page"/>
       </w:r>
     </w:p>
-    <w:p/>
-    <w:p/>
+    <w:p>
+      <w:r>
+        <w:rPr>
+          <w:rFonts w:hint="eastAsia"/>
+        </w:rPr>
+        <w:lastRenderedPageBreak/>
+        <w:t>☆☆☆☆</w:t>
+      </w:r>
+    </w:p>
+    <w:p>
+      <w:pPr>
+        <w:rPr>
+          <w:rFonts w:hint="eastAsia"/>
+        </w:rPr>
+      </w:pPr>
+    </w:p>
+    <w:p/>
+    <w:p>
+      <w:r>
+        <w:rPr>
+          <w:rFonts w:hint="eastAsia"/>
+        </w:rPr>
+        <w:t>〔問</w:t>
+      </w:r>
+      <w:r>
+        <w:rPr>
+          <w:rFonts w:hint="eastAsia"/>
+        </w:rPr>
+        <w:t>2</w:t>
+      </w:r>
+      <w:r>
+        <w:rPr>
+          <w:rFonts w:hint="eastAsia"/>
+        </w:rPr>
+        <w:t>1</w:t>
+      </w:r>
+      <w:r>
+        <w:rPr>
+          <w:rFonts w:hint="eastAsia"/>
+        </w:rPr>
+        <w:t>〕</w:t>
+      </w:r>
+    </w:p>
+    <w:p>
+      <w:pPr>
+        <w:rPr>
+          <w:rFonts w:hint="eastAsia"/>
+        </w:rPr>
+      </w:pPr>
+    </w:p>
     <w:p>
       <w:r>
         <w:rPr>
@@ -6421,6 +7191,33 @@
     <w:p>
       <w:r>
         <w:rPr>
+          <w:rFonts w:hint="eastAsia"/>
+        </w:rPr>
+        <w:t>〔問</w:t>
+      </w:r>
+      <w:r>
+        <w:rPr>
+          <w:rFonts w:hint="eastAsia"/>
+        </w:rPr>
+        <w:t>22</w:t>
+      </w:r>
+      <w:r>
+        <w:rPr>
+          <w:rFonts w:hint="eastAsia"/>
+        </w:rPr>
+        <w:t>〕</w:t>
+      </w:r>
+    </w:p>
+    <w:p>
+      <w:pPr>
+        <w:rPr>
+          <w:rFonts w:hint="eastAsia"/>
+        </w:rPr>
+      </w:pPr>
+    </w:p>
+    <w:p>
+      <w:r>
+        <w:rPr>
           <w:noProof/>
         </w:rPr>
         <w:drawing>
@@ -6612,8 +7409,62 @@
         <w:lastRenderedPageBreak/>
         <w:t>☆☆☆☆</w:t>
       </w:r>
-    </w:p>
-    <w:p/>
+      <w:r>
+        <w:rPr>
+          <w:rFonts w:hint="eastAsia"/>
+        </w:rPr>
+        <w:t>☆</w:t>
+      </w:r>
+    </w:p>
+    <w:p>
+      <w:r>
+        <w:rPr>
+          <w:rFonts w:hint="eastAsia"/>
+        </w:rPr>
+        <w:t>※解説</w:t>
+      </w:r>
+    </w:p>
+    <w:p>
+      <w:pPr>
+        <w:rPr>
+          <w:rFonts w:hint="eastAsia"/>
+        </w:rPr>
+      </w:pPr>
+    </w:p>
+    <w:p/>
+    <w:p>
+      <w:r>
+        <w:rPr>
+          <w:rFonts w:hint="eastAsia"/>
+        </w:rPr>
+        <w:t>〔問</w:t>
+      </w:r>
+      <w:r>
+        <w:rPr>
+          <w:rFonts w:hint="eastAsia"/>
+        </w:rPr>
+        <w:t>2</w:t>
+      </w:r>
+      <w:r>
+        <w:rPr>
+          <w:rFonts w:hint="eastAsia"/>
+        </w:rPr>
+        <w:t>3</w:t>
+      </w:r>
+      <w:r>
+        <w:rPr>
+          <w:rFonts w:hint="eastAsia"/>
+        </w:rPr>
+        <w:t>〕</w:t>
+      </w:r>
+    </w:p>
+    <w:p>
+      <w:pPr>
+        <w:rPr>
+          <w:rFonts w:hint="eastAsia"/>
+        </w:rPr>
+      </w:pPr>
+    </w:p>
     <w:p>
       <w:r>
         <w:rPr>
@@ -6878,6 +7729,33 @@
     <w:p>
       <w:r>
         <w:rPr>
+          <w:rFonts w:hint="eastAsia"/>
+        </w:rPr>
+        <w:t>〔問</w:t>
+      </w:r>
+      <w:r>
+        <w:rPr>
+          <w:rFonts w:hint="eastAsia"/>
+        </w:rPr>
+        <w:t>24</w:t>
+      </w:r>
+      <w:r>
+        <w:rPr>
+          <w:rFonts w:hint="eastAsia"/>
+        </w:rPr>
+        <w:t>〕</w:t>
+      </w:r>
+    </w:p>
+    <w:p>
+      <w:pPr>
+        <w:rPr>
+          <w:rFonts w:hint="eastAsia"/>
+        </w:rPr>
+      </w:pPr>
+    </w:p>
+    <w:p>
+      <w:r>
+        <w:rPr>
           <w:noProof/>
         </w:rPr>
         <w:drawing>
@@ -7254,8 +8132,44 @@
         <w:br w:type="page"/>
       </w:r>
     </w:p>
-    <w:p/>
-    <w:p/>
+    <w:p>
+      <w:r>
+        <w:rPr>
+          <w:rFonts w:hint="eastAsia"/>
+        </w:rPr>
+        <w:lastRenderedPageBreak/>
+        <w:t>☆☆☆☆☆</w:t>
+      </w:r>
+    </w:p>
+    <w:p/>
+    <w:p/>
+    <w:p>
+      <w:r>
+        <w:rPr>
+          <w:rFonts w:hint="eastAsia"/>
+        </w:rPr>
+        <w:t>〔問</w:t>
+      </w:r>
+      <w:r>
+        <w:rPr>
+          <w:rFonts w:hint="eastAsia"/>
+        </w:rPr>
+        <w:t>25</w:t>
+      </w:r>
+      <w:r>
+        <w:rPr>
+          <w:rFonts w:hint="eastAsia"/>
+        </w:rPr>
+        <w:t>〕</w:t>
+      </w:r>
+    </w:p>
+    <w:p>
+      <w:pPr>
+        <w:rPr>
+          <w:rFonts w:hint="eastAsia"/>
+        </w:rPr>
+      </w:pPr>
+    </w:p>
     <w:p>
       <w:r>
         <w:rPr>
@@ -7450,9 +8364,42 @@
         <w:lastRenderedPageBreak/>
         <w:t>☆☆☆</w:t>
       </w:r>
-    </w:p>
-    <w:p/>
-    <w:p/>
+      <w:r>
+        <w:rPr>
+          <w:rFonts w:hint="eastAsia"/>
+        </w:rPr>
+        <w:t>☆</w:t>
+      </w:r>
+    </w:p>
+    <w:p/>
+    <w:p/>
+    <w:p>
+      <w:r>
+        <w:rPr>
+          <w:rFonts w:hint="eastAsia"/>
+        </w:rPr>
+        <w:t>〔問</w:t>
+      </w:r>
+      <w:r>
+        <w:rPr>
+          <w:rFonts w:hint="eastAsia"/>
+        </w:rPr>
+        <w:t>26</w:t>
+      </w:r>
+      <w:r>
+        <w:rPr>
+          <w:rFonts w:hint="eastAsia"/>
+        </w:rPr>
+        <w:t>〕</w:t>
+      </w:r>
+    </w:p>
+    <w:p>
+      <w:pPr>
+        <w:rPr>
+          <w:rFonts w:hint="eastAsia"/>
+        </w:rPr>
+      </w:pPr>
+    </w:p>
     <w:p>
       <w:r>
         <w:rPr>
@@ -7718,9 +8665,42 @@
         <w:lastRenderedPageBreak/>
         <w:t>☆☆☆</w:t>
       </w:r>
-    </w:p>
-    <w:p/>
-    <w:p/>
+      <w:r>
+        <w:rPr>
+          <w:rFonts w:hint="eastAsia"/>
+        </w:rPr>
+        <w:t>☆☆</w:t>
+      </w:r>
+    </w:p>
+    <w:p/>
+    <w:p/>
+    <w:p>
+      <w:r>
+        <w:rPr>
+          <w:rFonts w:hint="eastAsia"/>
+        </w:rPr>
+        <w:t>〔問</w:t>
+      </w:r>
+      <w:r>
+        <w:rPr>
+          <w:rFonts w:hint="eastAsia"/>
+        </w:rPr>
+        <w:t>27</w:t>
+      </w:r>
+      <w:r>
+        <w:rPr>
+          <w:rFonts w:hint="eastAsia"/>
+        </w:rPr>
+        <w:t>〕</w:t>
+      </w:r>
+    </w:p>
+    <w:p>
+      <w:pPr>
+        <w:rPr>
+          <w:rFonts w:hint="eastAsia"/>
+        </w:rPr>
+      </w:pPr>
+    </w:p>
     <w:p>
       <w:r>
         <w:rPr>
@@ -8005,11 +8985,55 @@
         <w:widowControl/>
         <w:jc w:val="left"/>
       </w:pPr>
-    </w:p>
-    <w:p>
-      <w:pPr>
-        <w:widowControl/>
-        <w:jc w:val="left"/>
+      <w:r>
+        <w:rPr>
+          <w:rFonts w:hint="eastAsia"/>
+        </w:rPr>
+        <w:t>※解説</w:t>
+      </w:r>
+    </w:p>
+    <w:p>
+      <w:pPr>
+        <w:widowControl/>
+        <w:jc w:val="left"/>
+        <w:rPr>
+          <w:rFonts w:hint="eastAsia"/>
+        </w:rPr>
+      </w:pPr>
+    </w:p>
+    <w:p>
+      <w:pPr>
+        <w:widowControl/>
+        <w:jc w:val="left"/>
+      </w:pPr>
+    </w:p>
+    <w:p>
+      <w:r>
+        <w:rPr>
+          <w:rFonts w:hint="eastAsia"/>
+        </w:rPr>
+        <w:t>〔問</w:t>
+      </w:r>
+      <w:r>
+        <w:rPr>
+          <w:rFonts w:hint="eastAsia"/>
+        </w:rPr>
+        <w:t>28</w:t>
+      </w:r>
+      <w:r>
+        <w:rPr>
+          <w:rFonts w:hint="eastAsia"/>
+        </w:rPr>
+        <w:t>〕</w:t>
+      </w:r>
+    </w:p>
+    <w:p>
+      <w:pPr>
+        <w:widowControl/>
+        <w:jc w:val="left"/>
+        <w:rPr>
+          <w:rFonts w:hint="eastAsia"/>
+        </w:rPr>
       </w:pPr>
     </w:p>
     <w:p>
@@ -8493,9 +9517,6 @@
       <w:pPr>
         <w:widowControl/>
         <w:jc w:val="left"/>
-        <w:rPr>
-          <w:rFonts w:hint="eastAsia"/>
-        </w:rPr>
       </w:pPr>
     </w:p>
     <w:p/>
@@ -8510,7 +9531,7 @@
 </file>
 
 <file path=word/styles.xml><?xml version="1.0" encoding="utf-8"?>
-<w:styles xmlns:mc="http://schemas.openxmlformats.org/markup-compatibility/2006" xmlns:r="http://schemas.openxmlformats.org/officeDocument/2006/relationships" xmlns:w="http://schemas.openxmlformats.org/wordprocessingml/2006/main" xmlns:w14="http://schemas.microsoft.com/office/word/2010/wordml" xmlns:w15="http://schemas.microsoft.com/office/word/2012/wordml" xmlns:w16cex="http://schemas.microsoft.com/office/word/2018/wordml/cex" xmlns:w16cid="http://schemas.microsoft.com/office/word/2016/wordml/cid" xmlns:w16="http://schemas.microsoft.com/office/word/2018/wordml" xmlns:w16du="http://schemas.microsoft.com/office/word/2023/wordml/word16du" xmlns:w16sdtdh="http://schemas.microsoft.com/office/word/2020/wordml/sdtdatahash" xmlns:w16se="http://schemas.microsoft.com/office/word/2015/wordml/symex" mc:Ignorable="w14 w15 w16se w16cid w16 w16cex w16sdtdh w16du">
+<w:styles xmlns:mc="http://schemas.openxmlformats.org/markup-compatibility/2006" xmlns:r="http://schemas.openxmlformats.org/officeDocument/2006/relationships" xmlns:w="http://schemas.openxmlformats.org/wordprocessingml/2006/main" xmlns:w14="http://schemas.microsoft.com/office/word/2010/wordml" xmlns:w15="http://schemas.microsoft.com/office/word/2012/wordml" xmlns:w16cex="http://schemas.microsoft.com/office/word/2018/wordml/cex" xmlns:w16cid="http://schemas.microsoft.com/office/word/2016/wordml/cid" xmlns:w16="http://schemas.microsoft.com/office/word/2018/wordml" xmlns:w16du="http://schemas.microsoft.com/office/word/2023/wordml/word16du" xmlns:w16sdtdh="http://schemas.microsoft.com/office/word/2020/wordml/sdtdatahash" xmlns:w16sdtfl="http://schemas.microsoft.com/office/word/2024/wordml/sdtformatlock" xmlns:w16se="http://schemas.microsoft.com/office/word/2015/wordml/symex" mc:Ignorable="w14 w15 w16se w16cid w16 w16cex w16sdtdh w16sdtfl w16du">
   <w:docDefaults>
     <w:rPrDefault>
       <w:rPr>
